--- a/coverletter.docx
+++ b/coverletter.docx
@@ -1,6 +1,6 @@
 
 <file path=word/document.xml><?xml version="1.0" encoding="utf-8"?>
-<w:document xmlns:wpc="http://schemas.microsoft.com/office/word/2010/wordprocessingCanvas" xmlns:cx="http://schemas.microsoft.com/office/drawing/2014/chartex" xmlns:mc="http://schemas.openxmlformats.org/markup-compatibility/2006" xmlns:o="urn:schemas-microsoft-com:office:office" xmlns:r="http://schemas.openxmlformats.org/officeDocument/2006/relationships" xmlns:m="http://schemas.openxmlformats.org/officeDocument/2006/math" xmlns:v="urn:schemas-microsoft-com:vml" xmlns:wp14="http://schemas.microsoft.com/office/word/2010/wordprocessingDrawing" xmlns:wp="http://schemas.openxmlformats.org/drawingml/2006/wordprocessingDrawing" xmlns:w10="urn:schemas-microsoft-com:office:word" xmlns:w="http://schemas.openxmlformats.org/wordprocessingml/2006/main" xmlns:w14="http://schemas.microsoft.com/office/word/2010/wordml" xmlns:w15="http://schemas.microsoft.com/office/word/2012/wordml" xmlns:w16se="http://schemas.microsoft.com/office/word/2015/wordml/symex" xmlns:wpg="http://schemas.microsoft.com/office/word/2010/wordprocessingGroup" xmlns:wpi="http://schemas.microsoft.com/office/word/2010/wordprocessingInk" xmlns:wne="http://schemas.microsoft.com/office/word/2006/wordml" xmlns:wps="http://schemas.microsoft.com/office/word/2010/wordprocessingShape" mc:Ignorable="w14 w15 w16se wp14">
+<w:document xmlns:wpc="http://schemas.microsoft.com/office/word/2010/wordprocessingCanvas" xmlns:mc="http://schemas.openxmlformats.org/markup-compatibility/2006" xmlns:o="urn:schemas-microsoft-com:office:office" xmlns:r="http://schemas.openxmlformats.org/officeDocument/2006/relationships" xmlns:m="http://schemas.openxmlformats.org/officeDocument/2006/math" xmlns:v="urn:schemas-microsoft-com:vml" xmlns:wp14="http://schemas.microsoft.com/office/word/2010/wordprocessingDrawing" xmlns:wp="http://schemas.openxmlformats.org/drawingml/2006/wordprocessingDrawing" xmlns:w10="urn:schemas-microsoft-com:office:word" xmlns:w="http://schemas.openxmlformats.org/wordprocessingml/2006/main" xmlns:w14="http://schemas.microsoft.com/office/word/2010/wordml" xmlns:w15="http://schemas.microsoft.com/office/word/2012/wordml" xmlns:wpg="http://schemas.microsoft.com/office/word/2010/wordprocessingGroup" xmlns:wpi="http://schemas.microsoft.com/office/word/2010/wordprocessingInk" xmlns:wne="http://schemas.microsoft.com/office/word/2006/wordml" xmlns:wps="http://schemas.microsoft.com/office/word/2010/wordprocessingShape" mc:Ignorable="w14 w15 wp14">
   <w:body>
     <w:p>
       <w:pPr>
@@ -75,7 +75,21 @@
           <w:rFonts w:ascii="Times New Roman" w:hAnsi="Times New Roman" w:cs="Times New Roman"/>
           <w:sz w:val="22"/>
         </w:rPr>
-        <w:t>Please find enclosed our manuscript entitled “Deep Reinforcement Learning based Bagging Model for Rumor Tracking</w:t>
+        <w:t xml:space="preserve">Please find enclosed our manuscript entitled “Deep Reinforcement Learning based </w:t>
+      </w:r>
+      <w:r>
+        <w:rPr>
+          <w:rFonts w:ascii="Times New Roman" w:hAnsi="Times New Roman" w:cs="Times New Roman"/>
+          <w:sz w:val="22"/>
+        </w:rPr>
+        <w:t>Ensemble</w:t>
+      </w:r>
+      <w:r>
+        <w:rPr>
+          <w:rFonts w:ascii="Times New Roman" w:hAnsi="Times New Roman" w:cs="Times New Roman"/>
+          <w:sz w:val="22"/>
+        </w:rPr>
+        <w:t xml:space="preserve"> Model for Rumor Tracking</w:t>
       </w:r>
       <w:r>
         <w:rPr>
@@ -182,7 +196,7 @@
           <w:rFonts w:ascii="Times New Roman" w:hAnsi="Times New Roman" w:cs="Times New Roman"/>
           <w:sz w:val="22"/>
         </w:rPr>
-        <w:t xml:space="preserve"> Luo, Han Yu, </w:t>
+        <w:t xml:space="preserve"> </w:t>
       </w:r>
       <w:proofErr w:type="spellStart"/>
       <w:r>
@@ -190,6 +204,22 @@
           <w:rFonts w:ascii="Times New Roman" w:hAnsi="Times New Roman" w:cs="Times New Roman"/>
           <w:sz w:val="22"/>
         </w:rPr>
+        <w:t>Luo</w:t>
+      </w:r>
+      <w:proofErr w:type="spellEnd"/>
+      <w:r>
+        <w:rPr>
+          <w:rFonts w:ascii="Times New Roman" w:hAnsi="Times New Roman" w:cs="Times New Roman"/>
+          <w:sz w:val="22"/>
+        </w:rPr>
+        <w:t xml:space="preserve">, Han Yu, </w:t>
+      </w:r>
+      <w:proofErr w:type="spellStart"/>
+      <w:r>
+        <w:rPr>
+          <w:rFonts w:ascii="Times New Roman" w:hAnsi="Times New Roman" w:cs="Times New Roman"/>
+          <w:sz w:val="22"/>
+        </w:rPr>
         <w:t>Xiaofei</w:t>
       </w:r>
       <w:proofErr w:type="spellEnd"/>
@@ -198,8 +228,33 @@
           <w:rFonts w:ascii="Times New Roman" w:hAnsi="Times New Roman" w:cs="Times New Roman"/>
           <w:sz w:val="22"/>
         </w:rPr>
-        <w:t xml:space="preserve"> Hu, Bolong Zheng</w:t>
-      </w:r>
+        <w:t xml:space="preserve"> Hu, </w:t>
+      </w:r>
+      <w:proofErr w:type="spellStart"/>
+      <w:r>
+        <w:rPr>
+          <w:rFonts w:ascii="Times New Roman" w:hAnsi="Times New Roman" w:cs="Times New Roman"/>
+          <w:sz w:val="22"/>
+        </w:rPr>
+        <w:t>Bolong</w:t>
+      </w:r>
+      <w:proofErr w:type="spellEnd"/>
+      <w:r>
+        <w:rPr>
+          <w:rFonts w:ascii="Times New Roman" w:hAnsi="Times New Roman" w:cs="Times New Roman"/>
+          <w:sz w:val="22"/>
+        </w:rPr>
+        <w:t xml:space="preserve"> </w:t>
+      </w:r>
+      <w:proofErr w:type="spellStart"/>
+      <w:r>
+        <w:rPr>
+          <w:rFonts w:ascii="Times New Roman" w:hAnsi="Times New Roman" w:cs="Times New Roman"/>
+          <w:sz w:val="22"/>
+        </w:rPr>
+        <w:t>Zheng</w:t>
+      </w:r>
+      <w:proofErr w:type="spellEnd"/>
       <w:r>
         <w:rPr>
           <w:rFonts w:ascii="Times New Roman" w:hAnsi="Times New Roman" w:cs="Times New Roman"/>
@@ -235,7 +290,49 @@
           <w:rFonts w:ascii="Times New Roman" w:hAnsi="Times New Roman" w:cs="Times New Roman"/>
           <w:sz w:val="22"/>
         </w:rPr>
-        <w:t>e propose a deep reinforcement learning based bagging model for rumor tracking (RL-BRT), which aggregates multiple components by a weight-tuning policy network, and utilizes specific social features to improve the performance</w:t>
+        <w:t xml:space="preserve">e propose a deep reinforcement learning based </w:t>
+      </w:r>
+      <w:r>
+        <w:rPr>
+          <w:rFonts w:ascii="Times New Roman" w:hAnsi="Times New Roman" w:cs="Times New Roman"/>
+          <w:sz w:val="22"/>
+        </w:rPr>
+        <w:t>e</w:t>
+      </w:r>
+      <w:r>
+        <w:rPr>
+          <w:rFonts w:ascii="Times New Roman" w:hAnsi="Times New Roman" w:cs="Times New Roman"/>
+          <w:sz w:val="22"/>
+        </w:rPr>
+        <w:t>nsemble</w:t>
+      </w:r>
+      <w:r>
+        <w:rPr>
+          <w:rFonts w:ascii="Times New Roman" w:hAnsi="Times New Roman" w:cs="Times New Roman"/>
+          <w:sz w:val="22"/>
+        </w:rPr>
+        <w:t xml:space="preserve"> </w:t>
+      </w:r>
+      <w:r>
+        <w:rPr>
+          <w:rFonts w:ascii="Times New Roman" w:hAnsi="Times New Roman" w:cs="Times New Roman"/>
+          <w:sz w:val="22"/>
+        </w:rPr>
+        <w:t>model for rumor tracking (RL-</w:t>
+      </w:r>
+      <w:r>
+        <w:rPr>
+          <w:rFonts w:ascii="Times New Roman" w:hAnsi="Times New Roman" w:cs="Times New Roman"/>
+          <w:sz w:val="22"/>
+        </w:rPr>
+        <w:t>E</w:t>
+      </w:r>
+      <w:r>
+        <w:rPr>
+          <w:rFonts w:ascii="Times New Roman" w:hAnsi="Times New Roman" w:cs="Times New Roman"/>
+          <w:sz w:val="22"/>
+        </w:rPr>
+        <w:t>RT), which aggregates multiple components by a weight-tuning policy network, and utilizes specific social features to improve the performance</w:t>
       </w:r>
       <w:r>
         <w:rPr>
@@ -260,6 +357,8 @@
           <w:sz w:val="22"/>
         </w:rPr>
       </w:pPr>
+      <w:bookmarkStart w:id="0" w:name="_GoBack"/>
+      <w:bookmarkEnd w:id="0"/>
       <w:r>
         <w:rPr>
           <w:rFonts w:ascii="Times New Roman" w:hAnsi="Times New Roman" w:cs="Times New Roman"/>
@@ -372,7 +471,7 @@
     <w:p>
       <w:pPr>
         <w:rPr>
-          <w:rFonts w:ascii="Times New Roman" w:hAnsi="Times New Roman" w:cs="Times New Roman" w:hint="eastAsia"/>
+          <w:rFonts w:ascii="Times New Roman" w:hAnsi="Times New Roman" w:cs="Times New Roman"/>
           <w:sz w:val="22"/>
         </w:rPr>
       </w:pPr>
@@ -392,8 +491,6 @@
         </w:rPr>
         <w:t xml:space="preserve"> University of Science and Technology</w:t>
       </w:r>
-      <w:bookmarkStart w:id="0" w:name="_GoBack"/>
-      <w:bookmarkEnd w:id="0"/>
     </w:p>
     <w:sectPr>
       <w:pgSz w:w="11906" w:h="16838"/>
@@ -406,7 +503,7 @@
 </file>
 
 <file path=word/styles.xml><?xml version="1.0" encoding="utf-8"?>
-<w:styles xmlns:mc="http://schemas.openxmlformats.org/markup-compatibility/2006" xmlns:r="http://schemas.openxmlformats.org/officeDocument/2006/relationships" xmlns:w="http://schemas.openxmlformats.org/wordprocessingml/2006/main" xmlns:w14="http://schemas.microsoft.com/office/word/2010/wordml" xmlns:w15="http://schemas.microsoft.com/office/word/2012/wordml" xmlns:w16se="http://schemas.microsoft.com/office/word/2015/wordml/symex" mc:Ignorable="w14 w15 w16se">
+<w:styles xmlns:mc="http://schemas.openxmlformats.org/markup-compatibility/2006" xmlns:r="http://schemas.openxmlformats.org/officeDocument/2006/relationships" xmlns:w="http://schemas.openxmlformats.org/wordprocessingml/2006/main" xmlns:w14="http://schemas.microsoft.com/office/word/2010/wordml" xmlns:w15="http://schemas.microsoft.com/office/word/2012/wordml" mc:Ignorable="w14 w15">
   <w:docDefaults>
     <w:rPrDefault>
       <w:rPr>

--- a/coverletter.docx
+++ b/coverletter.docx
@@ -1,6 +1,6 @@
 
 <file path=word/document.xml><?xml version="1.0" encoding="utf-8"?>
-<w:document xmlns:wpc="http://schemas.microsoft.com/office/word/2010/wordprocessingCanvas" xmlns:mc="http://schemas.openxmlformats.org/markup-compatibility/2006" xmlns:o="urn:schemas-microsoft-com:office:office" xmlns:r="http://schemas.openxmlformats.org/officeDocument/2006/relationships" xmlns:m="http://schemas.openxmlformats.org/officeDocument/2006/math" xmlns:v="urn:schemas-microsoft-com:vml" xmlns:wp14="http://schemas.microsoft.com/office/word/2010/wordprocessingDrawing" xmlns:wp="http://schemas.openxmlformats.org/drawingml/2006/wordprocessingDrawing" xmlns:w10="urn:schemas-microsoft-com:office:word" xmlns:w="http://schemas.openxmlformats.org/wordprocessingml/2006/main" xmlns:w14="http://schemas.microsoft.com/office/word/2010/wordml" xmlns:w15="http://schemas.microsoft.com/office/word/2012/wordml" xmlns:wpg="http://schemas.microsoft.com/office/word/2010/wordprocessingGroup" xmlns:wpi="http://schemas.microsoft.com/office/word/2010/wordprocessingInk" xmlns:wne="http://schemas.microsoft.com/office/word/2006/wordml" xmlns:wps="http://schemas.microsoft.com/office/word/2010/wordprocessingShape" mc:Ignorable="w14 w15 wp14">
+<w:document xmlns:wpc="http://schemas.microsoft.com/office/word/2010/wordprocessingCanvas" xmlns:cx="http://schemas.microsoft.com/office/drawing/2014/chartex" xmlns:mc="http://schemas.openxmlformats.org/markup-compatibility/2006" xmlns:o="urn:schemas-microsoft-com:office:office" xmlns:r="http://schemas.openxmlformats.org/officeDocument/2006/relationships" xmlns:m="http://schemas.openxmlformats.org/officeDocument/2006/math" xmlns:v="urn:schemas-microsoft-com:vml" xmlns:wp14="http://schemas.microsoft.com/office/word/2010/wordprocessingDrawing" xmlns:wp="http://schemas.openxmlformats.org/drawingml/2006/wordprocessingDrawing" xmlns:w10="urn:schemas-microsoft-com:office:word" xmlns:w="http://schemas.openxmlformats.org/wordprocessingml/2006/main" xmlns:w14="http://schemas.microsoft.com/office/word/2010/wordml" xmlns:w15="http://schemas.microsoft.com/office/word/2012/wordml" xmlns:w16se="http://schemas.microsoft.com/office/word/2015/wordml/symex" xmlns:wpg="http://schemas.microsoft.com/office/word/2010/wordprocessingGroup" xmlns:wpi="http://schemas.microsoft.com/office/word/2010/wordprocessingInk" xmlns:wne="http://schemas.microsoft.com/office/word/2006/wordml" xmlns:wps="http://schemas.microsoft.com/office/word/2010/wordprocessingShape" mc:Ignorable="w14 w15 w16se wp14">
   <w:body>
     <w:p>
       <w:pPr>
@@ -75,21 +75,14 @@
           <w:rFonts w:ascii="Times New Roman" w:hAnsi="Times New Roman" w:cs="Times New Roman"/>
           <w:sz w:val="22"/>
         </w:rPr>
-        <w:t xml:space="preserve">Please find enclosed our manuscript entitled “Deep Reinforcement Learning based </w:t>
-      </w:r>
-      <w:r>
-        <w:rPr>
-          <w:rFonts w:ascii="Times New Roman" w:hAnsi="Times New Roman" w:cs="Times New Roman"/>
-          <w:sz w:val="22"/>
-        </w:rPr>
-        <w:t>Ensemble</w:t>
-      </w:r>
-      <w:r>
-        <w:rPr>
-          <w:rFonts w:ascii="Times New Roman" w:hAnsi="Times New Roman" w:cs="Times New Roman"/>
-          <w:sz w:val="22"/>
-        </w:rPr>
-        <w:t xml:space="preserve"> Model for Rumor Tracking</w:t>
+        <w:t>Please find enclosed our manuscript entitled “</w:t>
+      </w:r>
+      <w:r>
+        <w:rPr>
+          <w:rFonts w:ascii="Times New Roman" w:hAnsi="Times New Roman" w:cs="Times New Roman"/>
+          <w:sz w:val="22"/>
+        </w:rPr>
+        <w:t>Deep Reinforcement Learning based Ensemble Model for Rumor Tracking</w:t>
       </w:r>
       <w:r>
         <w:rPr>
@@ -133,7 +126,14 @@
           <w:rFonts w:ascii="Times New Roman" w:hAnsi="Times New Roman" w:cs="Times New Roman"/>
           <w:sz w:val="22"/>
         </w:rPr>
-        <w:t>le: Deep Reinforcement Learning based Bagging Model for Rumor Tracking</w:t>
+        <w:t xml:space="preserve">le: </w:t>
+      </w:r>
+      <w:r>
+        <w:rPr>
+          <w:rFonts w:ascii="Times New Roman" w:hAnsi="Times New Roman" w:cs="Times New Roman"/>
+          <w:sz w:val="22"/>
+        </w:rPr>
+        <w:t>Deep Reinforcement Learning based Ensemble Model for Rumor Tracking</w:t>
       </w:r>
     </w:p>
     <w:p>
@@ -196,7 +196,7 @@
           <w:rFonts w:ascii="Times New Roman" w:hAnsi="Times New Roman" w:cs="Times New Roman"/>
           <w:sz w:val="22"/>
         </w:rPr>
-        <w:t xml:space="preserve"> </w:t>
+        <w:t xml:space="preserve"> Luo, Han Yu, </w:t>
       </w:r>
       <w:proofErr w:type="spellStart"/>
       <w:r>
@@ -204,7 +204,7 @@
           <w:rFonts w:ascii="Times New Roman" w:hAnsi="Times New Roman" w:cs="Times New Roman"/>
           <w:sz w:val="22"/>
         </w:rPr>
-        <w:t>Luo</w:t>
+        <w:t>Xiaofei</w:t>
       </w:r>
       <w:proofErr w:type="spellEnd"/>
       <w:r>
@@ -212,49 +212,8 @@
           <w:rFonts w:ascii="Times New Roman" w:hAnsi="Times New Roman" w:cs="Times New Roman"/>
           <w:sz w:val="22"/>
         </w:rPr>
-        <w:t xml:space="preserve">, Han Yu, </w:t>
-      </w:r>
-      <w:proofErr w:type="spellStart"/>
-      <w:r>
-        <w:rPr>
-          <w:rFonts w:ascii="Times New Roman" w:hAnsi="Times New Roman" w:cs="Times New Roman"/>
-          <w:sz w:val="22"/>
-        </w:rPr>
-        <w:t>Xiaofei</w:t>
-      </w:r>
-      <w:proofErr w:type="spellEnd"/>
-      <w:r>
-        <w:rPr>
-          <w:rFonts w:ascii="Times New Roman" w:hAnsi="Times New Roman" w:cs="Times New Roman"/>
-          <w:sz w:val="22"/>
-        </w:rPr>
-        <w:t xml:space="preserve"> Hu, </w:t>
-      </w:r>
-      <w:proofErr w:type="spellStart"/>
-      <w:r>
-        <w:rPr>
-          <w:rFonts w:ascii="Times New Roman" w:hAnsi="Times New Roman" w:cs="Times New Roman"/>
-          <w:sz w:val="22"/>
-        </w:rPr>
-        <w:t>Bolong</w:t>
-      </w:r>
-      <w:proofErr w:type="spellEnd"/>
-      <w:r>
-        <w:rPr>
-          <w:rFonts w:ascii="Times New Roman" w:hAnsi="Times New Roman" w:cs="Times New Roman"/>
-          <w:sz w:val="22"/>
-        </w:rPr>
-        <w:t xml:space="preserve"> </w:t>
-      </w:r>
-      <w:proofErr w:type="spellStart"/>
-      <w:r>
-        <w:rPr>
-          <w:rFonts w:ascii="Times New Roman" w:hAnsi="Times New Roman" w:cs="Times New Roman"/>
-          <w:sz w:val="22"/>
-        </w:rPr>
-        <w:t>Zheng</w:t>
-      </w:r>
-      <w:proofErr w:type="spellEnd"/>
+        <w:t xml:space="preserve"> Hu, Bolong Zheng</w:t>
+      </w:r>
       <w:r>
         <w:rPr>
           <w:rFonts w:ascii="Times New Roman" w:hAnsi="Times New Roman" w:cs="Times New Roman"/>
@@ -262,103 +221,96 @@
         </w:rPr>
         <w:t>*</w:t>
       </w:r>
-    </w:p>
-    <w:p>
-      <w:pPr>
-        <w:rPr>
-          <w:rFonts w:ascii="Times New Roman" w:hAnsi="Times New Roman" w:cs="Times New Roman"/>
-          <w:sz w:val="22"/>
-        </w:rPr>
-      </w:pPr>
-    </w:p>
-    <w:p>
-      <w:pPr>
-        <w:rPr>
-          <w:rFonts w:ascii="Times New Roman" w:hAnsi="Times New Roman" w:cs="Times New Roman"/>
-          <w:sz w:val="22"/>
-        </w:rPr>
-      </w:pPr>
-      <w:r>
-        <w:rPr>
-          <w:rFonts w:ascii="Times New Roman" w:hAnsi="Times New Roman" w:cs="Times New Roman"/>
-          <w:sz w:val="22"/>
-        </w:rPr>
-        <w:t>To solve the rumor tracking problem, w</w:t>
-      </w:r>
-      <w:r>
-        <w:rPr>
-          <w:rFonts w:ascii="Times New Roman" w:hAnsi="Times New Roman" w:cs="Times New Roman"/>
-          <w:sz w:val="22"/>
-        </w:rPr>
-        <w:t xml:space="preserve">e propose a deep reinforcement learning based </w:t>
-      </w:r>
-      <w:r>
-        <w:rPr>
-          <w:rFonts w:ascii="Times New Roman" w:hAnsi="Times New Roman" w:cs="Times New Roman"/>
-          <w:sz w:val="22"/>
-        </w:rPr>
-        <w:t>e</w:t>
-      </w:r>
-      <w:r>
-        <w:rPr>
-          <w:rFonts w:ascii="Times New Roman" w:hAnsi="Times New Roman" w:cs="Times New Roman"/>
-          <w:sz w:val="22"/>
-        </w:rPr>
-        <w:t>nsemble</w:t>
-      </w:r>
-      <w:r>
-        <w:rPr>
-          <w:rFonts w:ascii="Times New Roman" w:hAnsi="Times New Roman" w:cs="Times New Roman"/>
-          <w:sz w:val="22"/>
-        </w:rPr>
-        <w:t xml:space="preserve"> </w:t>
-      </w:r>
-      <w:r>
-        <w:rPr>
-          <w:rFonts w:ascii="Times New Roman" w:hAnsi="Times New Roman" w:cs="Times New Roman"/>
-          <w:sz w:val="22"/>
-        </w:rPr>
-        <w:t>model for rumor tracking (RL-</w:t>
-      </w:r>
-      <w:r>
-        <w:rPr>
-          <w:rFonts w:ascii="Times New Roman" w:hAnsi="Times New Roman" w:cs="Times New Roman"/>
-          <w:sz w:val="22"/>
-        </w:rPr>
-        <w:t>E</w:t>
-      </w:r>
-      <w:r>
-        <w:rPr>
-          <w:rFonts w:ascii="Times New Roman" w:hAnsi="Times New Roman" w:cs="Times New Roman"/>
-          <w:sz w:val="22"/>
-        </w:rPr>
-        <w:t>RT), which aggregates multiple components by a weight-tuning policy network, and utilizes specific social features to improve the performance</w:t>
-      </w:r>
-      <w:r>
-        <w:rPr>
-          <w:rFonts w:ascii="Times New Roman" w:hAnsi="Times New Roman" w:cs="Times New Roman"/>
-          <w:sz w:val="22"/>
-        </w:rPr>
-        <w:t>.</w:t>
-      </w:r>
-    </w:p>
-    <w:p>
-      <w:pPr>
-        <w:rPr>
-          <w:rFonts w:ascii="Times New Roman" w:hAnsi="Times New Roman" w:cs="Times New Roman"/>
-          <w:sz w:val="22"/>
-        </w:rPr>
-      </w:pPr>
-    </w:p>
-    <w:p>
-      <w:pPr>
-        <w:rPr>
-          <w:rFonts w:ascii="Times New Roman" w:hAnsi="Times New Roman" w:cs="Times New Roman"/>
-          <w:sz w:val="22"/>
-        </w:rPr>
-      </w:pPr>
       <w:bookmarkStart w:id="0" w:name="_GoBack"/>
       <w:bookmarkEnd w:id="0"/>
+    </w:p>
+    <w:p>
+      <w:pPr>
+        <w:rPr>
+          <w:rFonts w:ascii="Times New Roman" w:hAnsi="Times New Roman" w:cs="Times New Roman"/>
+          <w:sz w:val="22"/>
+        </w:rPr>
+      </w:pPr>
+    </w:p>
+    <w:p>
+      <w:pPr>
+        <w:rPr>
+          <w:rFonts w:ascii="Times New Roman" w:hAnsi="Times New Roman" w:cs="Times New Roman"/>
+          <w:sz w:val="22"/>
+        </w:rPr>
+      </w:pPr>
+      <w:r>
+        <w:rPr>
+          <w:rFonts w:ascii="Times New Roman" w:hAnsi="Times New Roman" w:cs="Times New Roman"/>
+          <w:sz w:val="22"/>
+        </w:rPr>
+        <w:t>To solve the rumor tracking problem, w</w:t>
+      </w:r>
+      <w:r>
+        <w:rPr>
+          <w:rFonts w:ascii="Times New Roman" w:hAnsi="Times New Roman" w:cs="Times New Roman"/>
+          <w:sz w:val="22"/>
+        </w:rPr>
+        <w:t xml:space="preserve">e propose a deep reinforcement learning based </w:t>
+      </w:r>
+      <w:r>
+        <w:rPr>
+          <w:rFonts w:ascii="Times New Roman" w:hAnsi="Times New Roman" w:cs="Times New Roman"/>
+          <w:sz w:val="22"/>
+        </w:rPr>
+        <w:t>ensemble</w:t>
+      </w:r>
+      <w:r>
+        <w:rPr>
+          <w:rFonts w:ascii="Times New Roman" w:hAnsi="Times New Roman" w:cs="Times New Roman"/>
+          <w:sz w:val="22"/>
+        </w:rPr>
+        <w:t xml:space="preserve"> </w:t>
+      </w:r>
+      <w:r>
+        <w:rPr>
+          <w:rFonts w:ascii="Times New Roman" w:hAnsi="Times New Roman" w:cs="Times New Roman"/>
+          <w:sz w:val="22"/>
+        </w:rPr>
+        <w:t>model for rumor tracking (RL-</w:t>
+      </w:r>
+      <w:r>
+        <w:rPr>
+          <w:rFonts w:ascii="Times New Roman" w:hAnsi="Times New Roman" w:cs="Times New Roman"/>
+          <w:sz w:val="22"/>
+        </w:rPr>
+        <w:t>E</w:t>
+      </w:r>
+      <w:r>
+        <w:rPr>
+          <w:rFonts w:ascii="Times New Roman" w:hAnsi="Times New Roman" w:cs="Times New Roman"/>
+          <w:sz w:val="22"/>
+        </w:rPr>
+        <w:t>RT), which aggregates multiple components by a weight-tuning policy network, and utilizes specific social features to improve the performance</w:t>
+      </w:r>
+      <w:r>
+        <w:rPr>
+          <w:rFonts w:ascii="Times New Roman" w:hAnsi="Times New Roman" w:cs="Times New Roman"/>
+          <w:sz w:val="22"/>
+        </w:rPr>
+        <w:t>.</w:t>
+      </w:r>
+    </w:p>
+    <w:p>
+      <w:pPr>
+        <w:rPr>
+          <w:rFonts w:ascii="Times New Roman" w:hAnsi="Times New Roman" w:cs="Times New Roman"/>
+          <w:sz w:val="22"/>
+        </w:rPr>
+      </w:pPr>
+    </w:p>
+    <w:p>
+      <w:pPr>
+        <w:rPr>
+          <w:rFonts w:ascii="Times New Roman" w:hAnsi="Times New Roman" w:cs="Times New Roman"/>
+          <w:sz w:val="22"/>
+        </w:rPr>
+      </w:pPr>
       <w:r>
         <w:rPr>
           <w:rFonts w:ascii="Times New Roman" w:hAnsi="Times New Roman" w:cs="Times New Roman"/>
@@ -503,7 +455,7 @@
 </file>
 
 <file path=word/styles.xml><?xml version="1.0" encoding="utf-8"?>
-<w:styles xmlns:mc="http://schemas.openxmlformats.org/markup-compatibility/2006" xmlns:r="http://schemas.openxmlformats.org/officeDocument/2006/relationships" xmlns:w="http://schemas.openxmlformats.org/wordprocessingml/2006/main" xmlns:w14="http://schemas.microsoft.com/office/word/2010/wordml" xmlns:w15="http://schemas.microsoft.com/office/word/2012/wordml" mc:Ignorable="w14 w15">
+<w:styles xmlns:mc="http://schemas.openxmlformats.org/markup-compatibility/2006" xmlns:r="http://schemas.openxmlformats.org/officeDocument/2006/relationships" xmlns:w="http://schemas.openxmlformats.org/wordprocessingml/2006/main" xmlns:w14="http://schemas.microsoft.com/office/word/2010/wordml" xmlns:w15="http://schemas.microsoft.com/office/word/2012/wordml" xmlns:w16se="http://schemas.microsoft.com/office/word/2015/wordml/symex" mc:Ignorable="w14 w15 w16se">
   <w:docDefaults>
     <w:rPrDefault>
       <w:rPr>
